--- a/assets/resume/Samuel G resume (1).docx
+++ b/assets/resume/Samuel G resume (1).docx
@@ -154,7 +154,22 @@
       <w:pPr>
         <w:spacing w:before="0" w:after="0" w:line="240"/>
         <w:ind w:right="0" w:left="0" w:firstLine="0"/>
-        <w:jc w:val="left"/>
+        <w:jc w:val="center"/>
+        <w:rPr>
+          <w:rFonts w:ascii="Cambria" w:hAnsi="Cambria" w:cs="Cambria" w:eastAsia="Cambria"/>
+          <w:color w:val="auto"/>
+          <w:spacing w:val="0"/>
+          <w:position w:val="0"/>
+          <w:sz w:val="24"/>
+          <w:shd w:fill="auto" w:val="clear"/>
+        </w:rPr>
+      </w:pPr>
+    </w:p>
+    <w:p>
+      <w:pPr>
+        <w:spacing w:before="0" w:after="0" w:line="240"/>
+        <w:ind w:right="0" w:left="0" w:firstLine="0"/>
+        <w:jc w:val="center"/>
         <w:rPr>
           <w:rFonts w:ascii="Cambria" w:hAnsi="Cambria" w:cs="Cambria" w:eastAsia="Cambria"/>
           <w:color w:val="auto"/>
@@ -190,6 +205,477 @@
           <w:sz w:val="24"/>
           <w:shd w:fill="auto" w:val="clear"/>
         </w:rPr>
+        <w:t xml:space="preserve">Technical Skills</w:t>
+      </w:r>
+    </w:p>
+    <w:p>
+      <w:pPr>
+        <w:spacing w:before="0" w:after="0" w:line="240"/>
+        <w:ind w:right="0" w:left="0" w:firstLine="0"/>
+        <w:jc w:val="left"/>
+        <w:rPr>
+          <w:rFonts w:ascii="Cambria" w:hAnsi="Cambria" w:cs="Cambria" w:eastAsia="Cambria"/>
+          <w:b/>
+          <w:color w:val="auto"/>
+          <w:spacing w:val="0"/>
+          <w:position w:val="0"/>
+          <w:sz w:val="24"/>
+          <w:shd w:fill="auto" w:val="clear"/>
+        </w:rPr>
+      </w:pPr>
+    </w:p>
+    <w:p>
+      <w:pPr>
+        <w:spacing w:before="0" w:after="0" w:line="240"/>
+        <w:ind w:right="0" w:left="0" w:firstLine="0"/>
+        <w:jc w:val="left"/>
+        <w:rPr>
+          <w:rFonts w:ascii="Cambria" w:hAnsi="Cambria" w:cs="Cambria" w:eastAsia="Cambria"/>
+          <w:color w:val="auto"/>
+          <w:spacing w:val="0"/>
+          <w:position w:val="0"/>
+          <w:sz w:val="24"/>
+          <w:shd w:fill="auto" w:val="clear"/>
+        </w:rPr>
+      </w:pPr>
+      <w:r>
+        <w:rPr>
+          <w:rFonts w:ascii="Cambria" w:hAnsi="Cambria" w:cs="Cambria" w:eastAsia="Cambria"/>
+          <w:color w:val="auto"/>
+          <w:spacing w:val="0"/>
+          <w:position w:val="0"/>
+          <w:sz w:val="24"/>
+          <w:shd w:fill="auto" w:val="clear"/>
+        </w:rPr>
+        <w:tab/>
+        <w:t xml:space="preserve">Skilled in HTML, CSS, and Javascript coding languages. Familiar with third-party CSS systems like Bootstrap and Bulma. Also heavily experienced with jQuery and API's. Here is a list of some of my best work.</w:t>
+      </w:r>
+    </w:p>
+    <w:p>
+      <w:pPr>
+        <w:spacing w:before="0" w:after="0" w:line="240"/>
+        <w:ind w:right="0" w:left="0" w:firstLine="0"/>
+        <w:jc w:val="left"/>
+        <w:rPr>
+          <w:rFonts w:ascii="Cambria" w:hAnsi="Cambria" w:cs="Cambria" w:eastAsia="Cambria"/>
+          <w:color w:val="auto"/>
+          <w:spacing w:val="0"/>
+          <w:position w:val="0"/>
+          <w:sz w:val="24"/>
+          <w:shd w:fill="auto" w:val="clear"/>
+        </w:rPr>
+      </w:pPr>
+    </w:p>
+    <w:p>
+      <w:pPr>
+        <w:numPr>
+          <w:ilvl w:val="0"/>
+          <w:numId w:val="3"/>
+        </w:numPr>
+        <w:spacing w:before="0" w:after="0" w:line="240"/>
+        <w:ind w:right="0" w:left="720" w:hanging="360"/>
+        <w:jc w:val="left"/>
+        <w:rPr>
+          <w:rFonts w:ascii="Cambria" w:hAnsi="Cambria" w:cs="Cambria" w:eastAsia="Cambria"/>
+          <w:color w:val="auto"/>
+          <w:spacing w:val="0"/>
+          <w:position w:val="0"/>
+          <w:sz w:val="24"/>
+          <w:shd w:fill="auto" w:val="clear"/>
+        </w:rPr>
+      </w:pPr>
+      <w:r>
+        <w:rPr>
+          <w:rFonts w:ascii="Cambria" w:hAnsi="Cambria" w:cs="Cambria" w:eastAsia="Cambria"/>
+          <w:color w:val="auto"/>
+          <w:spacing w:val="0"/>
+          <w:position w:val="0"/>
+          <w:sz w:val="24"/>
+          <w:shd w:fill="auto" w:val="clear"/>
+        </w:rPr>
+        <w:t xml:space="preserve">Studio Ghibli Companion App</w:t>
+      </w:r>
+    </w:p>
+    <w:p>
+      <w:pPr>
+        <w:spacing w:before="0" w:after="0" w:line="240"/>
+        <w:ind w:right="0" w:left="0" w:firstLine="0"/>
+        <w:jc w:val="left"/>
+        <w:rPr>
+          <w:rFonts w:ascii="Cambria" w:hAnsi="Cambria" w:cs="Cambria" w:eastAsia="Cambria"/>
+          <w:color w:val="auto"/>
+          <w:spacing w:val="0"/>
+          <w:position w:val="0"/>
+          <w:sz w:val="24"/>
+          <w:shd w:fill="auto" w:val="clear"/>
+        </w:rPr>
+      </w:pPr>
+      <w:r>
+        <w:rPr>
+          <w:rFonts w:ascii="Cambria" w:hAnsi="Cambria" w:cs="Cambria" w:eastAsia="Cambria"/>
+          <w:color w:val="auto"/>
+          <w:spacing w:val="0"/>
+          <w:position w:val="0"/>
+          <w:sz w:val="24"/>
+          <w:shd w:fill="auto" w:val="clear"/>
+        </w:rPr>
+        <w:tab/>
+      </w:r>
+      <w:r>
+        <w:rPr>
+          <w:rFonts w:ascii="Cambria" w:hAnsi="Cambria" w:cs="Cambria" w:eastAsia="Cambria"/>
+          <w:color w:val="auto"/>
+          <w:spacing w:val="0"/>
+          <w:position w:val="0"/>
+          <w:sz w:val="20"/>
+          <w:shd w:fill="auto" w:val="clear"/>
+        </w:rPr>
+        <w:t xml:space="preserve">Application created to help user navigate the vast filmography to the acclaimned Japanese animation studio "Studio Ghibli". Coded with HTML, CSS and Javascript while also using jQuery, Bulma and the Studio Ghibli API.</w:t>
+      </w:r>
+      <w:r>
+        <w:rPr>
+          <w:rFonts w:ascii="Cambria" w:hAnsi="Cambria" w:cs="Cambria" w:eastAsia="Cambria"/>
+          <w:color w:val="auto"/>
+          <w:spacing w:val="0"/>
+          <w:position w:val="0"/>
+          <w:sz w:val="24"/>
+          <w:shd w:fill="auto" w:val="clear"/>
+        </w:rPr>
+        <w:tab/>
+      </w:r>
+    </w:p>
+    <w:p>
+      <w:pPr>
+        <w:spacing w:before="0" w:after="0" w:line="240"/>
+        <w:ind w:right="0" w:left="0" w:firstLine="0"/>
+        <w:jc w:val="left"/>
+        <w:rPr>
+          <w:rFonts w:ascii="Cambria" w:hAnsi="Cambria" w:cs="Cambria" w:eastAsia="Cambria"/>
+          <w:color w:val="auto"/>
+          <w:spacing w:val="0"/>
+          <w:position w:val="0"/>
+          <w:sz w:val="24"/>
+          <w:shd w:fill="auto" w:val="clear"/>
+        </w:rPr>
+      </w:pPr>
+      <w:hyperlink xmlns:r="http://schemas.openxmlformats.org/officeDocument/2006/relationships" r:id="docRId1">
+        <w:r>
+          <w:rPr>
+            <w:rFonts w:ascii="Cambria" w:hAnsi="Cambria" w:cs="Cambria" w:eastAsia="Cambria"/>
+            <w:color w:val="0000FF"/>
+            <w:spacing w:val="0"/>
+            <w:position w:val="0"/>
+            <w:sz w:val="24"/>
+            <w:u w:val="single"/>
+            <w:shd w:fill="auto" w:val="clear"/>
+          </w:rPr>
+          <w:t xml:space="preserve">https://lemonpocky.github.io/ghibli-app/</w:t>
+        </w:r>
+      </w:hyperlink>
+    </w:p>
+    <w:p>
+      <w:pPr>
+        <w:spacing w:before="0" w:after="0" w:line="240"/>
+        <w:ind w:right="0" w:left="0" w:firstLine="0"/>
+        <w:jc w:val="left"/>
+        <w:rPr>
+          <w:rFonts w:ascii="Cambria" w:hAnsi="Cambria" w:cs="Cambria" w:eastAsia="Cambria"/>
+          <w:color w:val="auto"/>
+          <w:spacing w:val="0"/>
+          <w:position w:val="0"/>
+          <w:sz w:val="24"/>
+          <w:shd w:fill="auto" w:val="clear"/>
+        </w:rPr>
+      </w:pPr>
+    </w:p>
+    <w:p>
+      <w:pPr>
+        <w:numPr>
+          <w:ilvl w:val="0"/>
+          <w:numId w:val="5"/>
+        </w:numPr>
+        <w:spacing w:before="0" w:after="0" w:line="240"/>
+        <w:ind w:right="0" w:left="720" w:hanging="360"/>
+        <w:jc w:val="left"/>
+        <w:rPr>
+          <w:rFonts w:ascii="Cambria" w:hAnsi="Cambria" w:cs="Cambria" w:eastAsia="Cambria"/>
+          <w:color w:val="auto"/>
+          <w:spacing w:val="0"/>
+          <w:position w:val="0"/>
+          <w:sz w:val="24"/>
+          <w:shd w:fill="auto" w:val="clear"/>
+        </w:rPr>
+      </w:pPr>
+      <w:r>
+        <w:rPr>
+          <w:rFonts w:ascii="Cambria" w:hAnsi="Cambria" w:cs="Cambria" w:eastAsia="Cambria"/>
+          <w:color w:val="auto"/>
+          <w:spacing w:val="0"/>
+          <w:position w:val="0"/>
+          <w:sz w:val="24"/>
+          <w:shd w:fill="auto" w:val="clear"/>
+        </w:rPr>
+        <w:t xml:space="preserve">Weather App</w:t>
+      </w:r>
+    </w:p>
+    <w:p>
+      <w:pPr>
+        <w:spacing w:before="0" w:after="0" w:line="240"/>
+        <w:ind w:right="0" w:left="0" w:firstLine="0"/>
+        <w:jc w:val="left"/>
+        <w:rPr>
+          <w:rFonts w:ascii="Cambria" w:hAnsi="Cambria" w:cs="Cambria" w:eastAsia="Cambria"/>
+          <w:color w:val="auto"/>
+          <w:spacing w:val="0"/>
+          <w:position w:val="0"/>
+          <w:sz w:val="24"/>
+          <w:shd w:fill="auto" w:val="clear"/>
+        </w:rPr>
+      </w:pPr>
+      <w:r>
+        <w:rPr>
+          <w:rFonts w:ascii="Cambria" w:hAnsi="Cambria" w:cs="Cambria" w:eastAsia="Cambria"/>
+          <w:color w:val="auto"/>
+          <w:spacing w:val="0"/>
+          <w:position w:val="0"/>
+          <w:sz w:val="24"/>
+          <w:shd w:fill="auto" w:val="clear"/>
+        </w:rPr>
+        <w:tab/>
+      </w:r>
+      <w:r>
+        <w:rPr>
+          <w:rFonts w:ascii="Cambria" w:hAnsi="Cambria" w:cs="Cambria" w:eastAsia="Cambria"/>
+          <w:color w:val="auto"/>
+          <w:spacing w:val="0"/>
+          <w:position w:val="0"/>
+          <w:sz w:val="20"/>
+          <w:shd w:fill="auto" w:val="clear"/>
+        </w:rPr>
+        <w:t xml:space="preserve">Application created get realtime data of the weather from anywhere in the world. Consists of both current data as well as the five day forecast. Coded with HTML, CSS and Javascirpt with data fetched from APIs provided by OpenWeather.</w:t>
+      </w:r>
+      <w:r>
+        <w:rPr>
+          <w:rFonts w:ascii="Cambria" w:hAnsi="Cambria" w:cs="Cambria" w:eastAsia="Cambria"/>
+          <w:color w:val="auto"/>
+          <w:spacing w:val="0"/>
+          <w:position w:val="0"/>
+          <w:sz w:val="24"/>
+          <w:shd w:fill="auto" w:val="clear"/>
+        </w:rPr>
+        <w:tab/>
+      </w:r>
+    </w:p>
+    <w:p>
+      <w:pPr>
+        <w:spacing w:before="0" w:after="0" w:line="240"/>
+        <w:ind w:right="0" w:left="0" w:firstLine="0"/>
+        <w:jc w:val="left"/>
+        <w:rPr>
+          <w:rFonts w:ascii="Cambria" w:hAnsi="Cambria" w:cs="Cambria" w:eastAsia="Cambria"/>
+          <w:color w:val="auto"/>
+          <w:spacing w:val="0"/>
+          <w:position w:val="0"/>
+          <w:sz w:val="20"/>
+          <w:shd w:fill="auto" w:val="clear"/>
+        </w:rPr>
+      </w:pPr>
+    </w:p>
+    <w:p>
+      <w:pPr>
+        <w:spacing w:before="0" w:after="0" w:line="240"/>
+        <w:ind w:right="0" w:left="0" w:firstLine="0"/>
+        <w:jc w:val="left"/>
+        <w:rPr>
+          <w:rFonts w:ascii="Cambria" w:hAnsi="Cambria" w:cs="Cambria" w:eastAsia="Cambria"/>
+          <w:color w:val="auto"/>
+          <w:spacing w:val="0"/>
+          <w:position w:val="0"/>
+          <w:sz w:val="24"/>
+          <w:shd w:fill="auto" w:val="clear"/>
+        </w:rPr>
+      </w:pPr>
+      <w:hyperlink xmlns:r="http://schemas.openxmlformats.org/officeDocument/2006/relationships" r:id="docRId2">
+        <w:r>
+          <w:rPr>
+            <w:rFonts w:ascii="Cambria" w:hAnsi="Cambria" w:cs="Cambria" w:eastAsia="Cambria"/>
+            <w:color w:val="0000FF"/>
+            <w:spacing w:val="0"/>
+            <w:position w:val="0"/>
+            <w:sz w:val="24"/>
+            <w:u w:val="single"/>
+            <w:shd w:fill="auto" w:val="clear"/>
+          </w:rPr>
+          <w:t xml:space="preserve">https://saml415.github.io/weather-app/</w:t>
+        </w:r>
+      </w:hyperlink>
+    </w:p>
+    <w:p>
+      <w:pPr>
+        <w:spacing w:before="0" w:after="0" w:line="240"/>
+        <w:ind w:right="0" w:left="0" w:firstLine="0"/>
+        <w:jc w:val="left"/>
+        <w:rPr>
+          <w:rFonts w:ascii="Cambria" w:hAnsi="Cambria" w:cs="Cambria" w:eastAsia="Cambria"/>
+          <w:color w:val="auto"/>
+          <w:spacing w:val="0"/>
+          <w:position w:val="0"/>
+          <w:sz w:val="24"/>
+          <w:shd w:fill="auto" w:val="clear"/>
+        </w:rPr>
+      </w:pPr>
+    </w:p>
+    <w:p>
+      <w:pPr>
+        <w:numPr>
+          <w:ilvl w:val="0"/>
+          <w:numId w:val="8"/>
+        </w:numPr>
+        <w:spacing w:before="0" w:after="0" w:line="240"/>
+        <w:ind w:right="0" w:left="720" w:hanging="360"/>
+        <w:jc w:val="left"/>
+        <w:rPr>
+          <w:rFonts w:ascii="Cambria" w:hAnsi="Cambria" w:cs="Cambria" w:eastAsia="Cambria"/>
+          <w:color w:val="auto"/>
+          <w:spacing w:val="0"/>
+          <w:position w:val="0"/>
+          <w:sz w:val="24"/>
+          <w:shd w:fill="auto" w:val="clear"/>
+        </w:rPr>
+      </w:pPr>
+      <w:r>
+        <w:rPr>
+          <w:rFonts w:ascii="Cambria" w:hAnsi="Cambria" w:cs="Cambria" w:eastAsia="Cambria"/>
+          <w:color w:val="auto"/>
+          <w:spacing w:val="0"/>
+          <w:position w:val="0"/>
+          <w:sz w:val="24"/>
+          <w:shd w:fill="auto" w:val="clear"/>
+        </w:rPr>
+        <w:t xml:space="preserve">Portfolio App</w:t>
+      </w:r>
+    </w:p>
+    <w:p>
+      <w:pPr>
+        <w:spacing w:before="0" w:after="0" w:line="240"/>
+        <w:ind w:right="0" w:left="0" w:firstLine="0"/>
+        <w:jc w:val="left"/>
+        <w:rPr>
+          <w:rFonts w:ascii="Cambria" w:hAnsi="Cambria" w:cs="Cambria" w:eastAsia="Cambria"/>
+          <w:color w:val="auto"/>
+          <w:spacing w:val="0"/>
+          <w:position w:val="0"/>
+          <w:sz w:val="20"/>
+          <w:shd w:fill="auto" w:val="clear"/>
+        </w:rPr>
+      </w:pPr>
+      <w:r>
+        <w:rPr>
+          <w:rFonts w:ascii="Cambria" w:hAnsi="Cambria" w:cs="Cambria" w:eastAsia="Cambria"/>
+          <w:color w:val="auto"/>
+          <w:spacing w:val="0"/>
+          <w:position w:val="0"/>
+          <w:sz w:val="24"/>
+          <w:shd w:fill="auto" w:val="clear"/>
+        </w:rPr>
+        <w:tab/>
+      </w:r>
+      <w:r>
+        <w:rPr>
+          <w:rFonts w:ascii="Cambria" w:hAnsi="Cambria" w:cs="Cambria" w:eastAsia="Cambria"/>
+          <w:color w:val="auto"/>
+          <w:spacing w:val="0"/>
+          <w:position w:val="0"/>
+          <w:sz w:val="20"/>
+          <w:shd w:fill="auto" w:val="clear"/>
+        </w:rPr>
+        <w:t xml:space="preserve">A deployed version of my Portfolio consisting of more of my strongest work. Completely responsive and designed with varying layouts for mobile, tablet, and desktop view. Coded in HTML and CSS.</w:t>
+      </w:r>
+    </w:p>
+    <w:p>
+      <w:pPr>
+        <w:spacing w:before="0" w:after="0" w:line="240"/>
+        <w:ind w:right="0" w:left="0" w:firstLine="0"/>
+        <w:jc w:val="left"/>
+        <w:rPr>
+          <w:rFonts w:ascii="Cambria" w:hAnsi="Cambria" w:cs="Cambria" w:eastAsia="Cambria"/>
+          <w:color w:val="auto"/>
+          <w:spacing w:val="0"/>
+          <w:position w:val="0"/>
+          <w:sz w:val="20"/>
+          <w:shd w:fill="auto" w:val="clear"/>
+        </w:rPr>
+      </w:pPr>
+    </w:p>
+    <w:p>
+      <w:pPr>
+        <w:spacing w:before="0" w:after="0" w:line="240"/>
+        <w:ind w:right="0" w:left="0" w:firstLine="0"/>
+        <w:jc w:val="left"/>
+        <w:rPr>
+          <w:rFonts w:ascii="Cambria" w:hAnsi="Cambria" w:cs="Cambria" w:eastAsia="Cambria"/>
+          <w:color w:val="auto"/>
+          <w:spacing w:val="0"/>
+          <w:position w:val="0"/>
+          <w:sz w:val="24"/>
+          <w:shd w:fill="auto" w:val="clear"/>
+        </w:rPr>
+      </w:pPr>
+      <w:hyperlink xmlns:r="http://schemas.openxmlformats.org/officeDocument/2006/relationships" r:id="docRId3">
+        <w:r>
+          <w:rPr>
+            <w:rFonts w:ascii="Cambria" w:hAnsi="Cambria" w:cs="Cambria" w:eastAsia="Cambria"/>
+            <w:color w:val="0000FF"/>
+            <w:spacing w:val="0"/>
+            <w:position w:val="0"/>
+            <w:sz w:val="24"/>
+            <w:u w:val="single"/>
+            <w:shd w:fill="auto" w:val="clear"/>
+          </w:rPr>
+          <w:t xml:space="preserve">https://saml415.github.io/portfolio/</w:t>
+        </w:r>
+      </w:hyperlink>
+    </w:p>
+    <w:p>
+      <w:pPr>
+        <w:spacing w:before="0" w:after="0" w:line="240"/>
+        <w:ind w:right="0" w:left="0" w:firstLine="0"/>
+        <w:jc w:val="left"/>
+        <w:rPr>
+          <w:rFonts w:ascii="Cambria" w:hAnsi="Cambria" w:cs="Cambria" w:eastAsia="Cambria"/>
+          <w:color w:val="auto"/>
+          <w:spacing w:val="0"/>
+          <w:position w:val="0"/>
+          <w:sz w:val="24"/>
+          <w:shd w:fill="auto" w:val="clear"/>
+        </w:rPr>
+      </w:pPr>
+    </w:p>
+    <w:p>
+      <w:pPr>
+        <w:spacing w:before="0" w:after="0" w:line="240"/>
+        <w:ind w:right="0" w:left="0" w:firstLine="0"/>
+        <w:jc w:val="left"/>
+        <w:rPr>
+          <w:rFonts w:ascii="Cambria" w:hAnsi="Cambria" w:cs="Cambria" w:eastAsia="Cambria"/>
+          <w:b/>
+          <w:color w:val="auto"/>
+          <w:spacing w:val="0"/>
+          <w:position w:val="0"/>
+          <w:sz w:val="24"/>
+          <w:shd w:fill="auto" w:val="clear"/>
+        </w:rPr>
+      </w:pPr>
+      <w:r>
+        <w:rPr>
+          <w:rFonts w:ascii="Cambria" w:hAnsi="Cambria" w:cs="Cambria" w:eastAsia="Cambria"/>
+          <w:b/>
+          <w:color w:val="auto"/>
+          <w:spacing w:val="0"/>
+          <w:position w:val="0"/>
+          <w:sz w:val="24"/>
+          <w:shd w:fill="auto" w:val="clear"/>
+        </w:rPr>
         <w:t xml:space="preserve">Experience</w:t>
       </w:r>
     </w:p>
@@ -232,18 +718,7 @@
           <w:sz w:val="24"/>
           <w:shd w:fill="auto" w:val="clear"/>
         </w:rPr>
-        <w:t xml:space="preserve">2018 </w:t>
-      </w:r>
-      <w:r>
-        <w:rPr>
-          <w:rFonts w:ascii="Cambria" w:hAnsi="Cambria" w:cs="Cambria" w:eastAsia="Cambria"/>
-          <w:color w:val="auto"/>
-          <w:spacing w:val="0"/>
-          <w:position w:val="0"/>
-          <w:sz w:val="24"/>
-          <w:shd w:fill="auto" w:val="clear"/>
-        </w:rPr>
-        <w:t xml:space="preserve"> </w:t>
+        <w:t xml:space="preserve">2018  </w:t>
       </w:r>
       <w:r>
         <w:rPr>
@@ -764,7 +1239,7 @@
       <w:pPr>
         <w:numPr>
           <w:ilvl w:val="0"/>
-          <w:numId w:val="11"/>
+          <w:numId w:val="19"/>
         </w:numPr>
         <w:spacing w:before="0" w:after="0" w:line="240"/>
         <w:ind w:right="0" w:left="1080" w:hanging="360"/>
@@ -794,7 +1269,7 @@
       <w:pPr>
         <w:numPr>
           <w:ilvl w:val="0"/>
-          <w:numId w:val="11"/>
+          <w:numId w:val="19"/>
         </w:numPr>
         <w:spacing w:before="0" w:after="0" w:line="240"/>
         <w:ind w:right="0" w:left="1080" w:hanging="360"/>
@@ -824,7 +1299,7 @@
       <w:pPr>
         <w:numPr>
           <w:ilvl w:val="0"/>
-          <w:numId w:val="11"/>
+          <w:numId w:val="19"/>
         </w:numPr>
         <w:spacing w:before="0" w:after="0" w:line="240"/>
         <w:ind w:right="0" w:left="1080" w:hanging="360"/>
@@ -995,7 +1470,37 @@
       <w:lvlText w:val="•"/>
     </w:lvl>
   </w:abstractNum>
-  <w:num w:numId="11">
+  <w:abstractNum w:abstractNumId="6">
+    <w:lvl w:ilvl="0">
+      <w:start w:val="1"/>
+      <w:numFmt w:val="bullet"/>
+      <w:lvlText w:val="•"/>
+    </w:lvl>
+  </w:abstractNum>
+  <w:abstractNum w:abstractNumId="12">
+    <w:lvl w:ilvl="0">
+      <w:start w:val="1"/>
+      <w:numFmt w:val="bullet"/>
+      <w:lvlText w:val="•"/>
+    </w:lvl>
+  </w:abstractNum>
+  <w:abstractNum w:abstractNumId="18">
+    <w:lvl w:ilvl="0">
+      <w:start w:val="1"/>
+      <w:numFmt w:val="bullet"/>
+      <w:lvlText w:val="•"/>
+    </w:lvl>
+  </w:abstractNum>
+  <w:num w:numId="3">
+    <w:abstractNumId w:val="18"/>
+  </w:num>
+  <w:num w:numId="5">
+    <w:abstractNumId w:val="12"/>
+  </w:num>
+  <w:num w:numId="8">
+    <w:abstractNumId w:val="6"/>
+  </w:num>
+  <w:num w:numId="19">
     <w:abstractNumId w:val="0"/>
   </w:num>
 </w:numbering>
